--- a/December_2021/files/COP 26_.docx
+++ b/December_2021/files/COP 26_.docx
@@ -106,6 +106,7 @@
     </w:p>
     <w:p>
       <w:pPr>
+        <w:spacing w:line="360" w:lineRule="auto"/>
         <w:rPr>
           <w:rFonts w:ascii="Old Standard" w:hAnsi="Old Standard" w:cs="Old Standard"/>
           <w:b/>
@@ -250,6 +251,19 @@
     </w:p>
     <w:p>
       <w:pPr>
+        <w:pStyle w:val="ListParagraph"/>
+        <w:spacing w:line="360" w:lineRule="auto"/>
+        <w:ind w:left="714"/>
+        <w:rPr>
+          <w:rFonts w:ascii="Old Standard" w:hAnsi="Old Standard" w:cs="Old Standard"/>
+          <w:sz w:val="24"/>
+          <w:szCs w:val="24"/>
+          <w:lang w:val="en-US"/>
+        </w:rPr>
+      </w:pPr>
+    </w:p>
+    <w:p>
+      <w:pPr>
         <w:spacing w:line="360" w:lineRule="auto"/>
         <w:rPr>
           <w:rFonts w:ascii="Old Standard" w:hAnsi="Old Standard" w:cs="Old Standard"/>
@@ -659,6 +673,18 @@
     </w:p>
     <w:p>
       <w:pPr>
+        <w:pStyle w:val="ListParagraph"/>
+        <w:rPr>
+          <w:rFonts w:ascii="Old Standard" w:hAnsi="Old Standard" w:cs="Old Standard"/>
+          <w:sz w:val="24"/>
+          <w:szCs w:val="24"/>
+          <w:lang w:val="en-US"/>
+        </w:rPr>
+      </w:pPr>
+    </w:p>
+    <w:p>
+      <w:pPr>
+        <w:spacing w:line="360" w:lineRule="auto"/>
         <w:rPr>
           <w:rFonts w:ascii="Old Standard" w:hAnsi="Old Standard" w:cs="Old Standard"/>
           <w:b/>
@@ -745,6 +771,7 @@
           <w:sz w:val="24"/>
           <w:szCs w:val="24"/>
         </w:rPr>
+        <w:lastRenderedPageBreak/>
         <w:t>After 13 days of intense negotiations, COP26 concluded on Saturday 13th November 2021 with every Party at COP26 - representing almost 200 countries - agreeing the Glasgow Climate Pact. This global agreement will accelerate action on climate this decade.</w:t>
       </w:r>
     </w:p>
@@ -766,12 +793,12 @@
           <w:szCs w:val="24"/>
           <w:lang w:val="en-US"/>
         </w:rPr>
-        <w:lastRenderedPageBreak/>
         <w:t>By the end of COP26, 151 countries submitted new climate plans (known as nationally determined contributions, or NDCs) to slash their emissions by 2030. To keep the goal of limiting temperature rise to 1.5 degrees C within reach, global emissions need to be halved by the end of this decade.</w:t>
       </w:r>
     </w:p>
     <w:p>
       <w:pPr>
+        <w:spacing w:before="160" w:line="360" w:lineRule="auto"/>
         <w:jc w:val="both"/>
         <w:rPr>
           <w:rFonts w:ascii="Old Standard" w:hAnsi="Old Standard" w:cs="Old Standard"/>
@@ -947,6 +974,7 @@
     </w:p>
     <w:p>
       <w:pPr>
+        <w:spacing w:line="360" w:lineRule="auto"/>
         <w:jc w:val="both"/>
         <w:rPr>
           <w:rFonts w:ascii="Old Standard" w:hAnsi="Old Standard" w:cs="Old Standard"/>
@@ -1047,7 +1075,10 @@
         <w:rPr>
           <w:rFonts w:ascii="Old Standard" w:hAnsi="Old Standard" w:cs="Old Standard"/>
           <w:color w:val="474747"/>
-        </w:rPr>
+          <w:sz w:val="24"/>
+          <w:szCs w:val="24"/>
+        </w:rPr>
+        <w:lastRenderedPageBreak/>
         <w:t>The summit targeted global warming not to exceed +1.5°C and </w:t>
       </w:r>
       <w:r>
@@ -1055,6 +1086,8 @@
           <w:rStyle w:val="Strong"/>
           <w:rFonts w:ascii="Old Standard" w:hAnsi="Old Standard" w:cs="Old Standard"/>
           <w:color w:val="474747"/>
+          <w:sz w:val="24"/>
+          <w:szCs w:val="24"/>
         </w:rPr>
         <w:t>got about 140 countries to announce target dates</w:t>
       </w:r>
@@ -1062,6 +1095,8 @@
         <w:rPr>
           <w:rFonts w:ascii="Old Standard" w:hAnsi="Old Standard" w:cs="Old Standard"/>
           <w:color w:val="474747"/>
+          <w:sz w:val="24"/>
+          <w:szCs w:val="24"/>
         </w:rPr>
         <w:t> for bringing emissions down to</w:t>
       </w:r>
@@ -1071,6 +1106,8 @@
             <w:rStyle w:val="Strong"/>
             <w:rFonts w:ascii="Old Standard" w:hAnsi="Old Standard" w:cs="Old Standard"/>
             <w:color w:val="FF5353"/>
+            <w:sz w:val="24"/>
+            <w:szCs w:val="24"/>
           </w:rPr>
           <w:t> net zero.</w:t>
         </w:r>
@@ -1111,7 +1148,6 @@
           <w:sz w:val="24"/>
           <w:szCs w:val="24"/>
         </w:rPr>
-        <w:lastRenderedPageBreak/>
         <w:t>The achievement is significant as in the Paris Agreement, the developing countries did not agree to reduce emissions but just the “emissions-intensity" of GDP.</w:t>
       </w:r>
     </w:p>
@@ -1389,19 +1425,47 @@
           <w:rFonts w:ascii="Old Standard" w:hAnsi="Old Standard" w:cs="Old Standard"/>
           <w:b/>
           <w:bCs/>
-          <w:sz w:val="28"/>
-          <w:szCs w:val="28"/>
-        </w:rPr>
-      </w:pPr>
-      <w:r>
-        <w:rPr>
-          <w:rFonts w:ascii="Old Standard" w:hAnsi="Old Standard" w:cs="Old Standard"/>
-          <w:b/>
-          <w:bCs/>
           <w:color w:val="000099"/>
           <w:sz w:val="28"/>
           <w:szCs w:val="28"/>
         </w:rPr>
+      </w:pPr>
+    </w:p>
+    <w:p>
+      <w:pPr>
+        <w:jc w:val="both"/>
+        <w:rPr>
+          <w:rFonts w:ascii="Old Standard" w:hAnsi="Old Standard" w:cs="Old Standard"/>
+          <w:b/>
+          <w:bCs/>
+          <w:color w:val="000099"/>
+          <w:sz w:val="28"/>
+          <w:szCs w:val="28"/>
+        </w:rPr>
+      </w:pPr>
+    </w:p>
+    <w:p>
+      <w:pPr>
+        <w:spacing w:line="360" w:lineRule="auto"/>
+        <w:jc w:val="both"/>
+        <w:rPr>
+          <w:rFonts w:ascii="Old Standard" w:hAnsi="Old Standard" w:cs="Old Standard"/>
+          <w:b/>
+          <w:bCs/>
+          <w:sz w:val="28"/>
+          <w:szCs w:val="28"/>
+        </w:rPr>
+      </w:pPr>
+      <w:r>
+        <w:rPr>
+          <w:rFonts w:ascii="Old Standard" w:hAnsi="Old Standard" w:cs="Old Standard"/>
+          <w:b/>
+          <w:bCs/>
+          <w:color w:val="000099"/>
+          <w:sz w:val="28"/>
+          <w:szCs w:val="28"/>
+        </w:rPr>
+        <w:lastRenderedPageBreak/>
         <w:t>Setbacks of the Meeting</w:t>
       </w:r>
     </w:p>
@@ -1496,7 +1560,6 @@
           <w:sz w:val="24"/>
           <w:szCs w:val="24"/>
         </w:rPr>
-        <w:lastRenderedPageBreak/>
         <w:t>Lack of Specific Details and Actions:</w:t>
       </w:r>
       <w:r>
@@ -1724,7 +1787,10 @@
           <w:szCs w:val="28"/>
         </w:rPr>
       </w:pPr>
-      <w:r>
+    </w:p>
+    <w:p>
+      <w:pPr>
+        <w:jc w:val="both"/>
         <w:rPr>
           <w:rFonts w:ascii="Old Standard" w:hAnsi="Old Standard" w:cs="Old Standard"/>
           <w:b/>
@@ -1733,6 +1799,44 @@
           <w:sz w:val="28"/>
           <w:szCs w:val="28"/>
         </w:rPr>
+      </w:pPr>
+    </w:p>
+    <w:p>
+      <w:pPr>
+        <w:jc w:val="both"/>
+        <w:rPr>
+          <w:rFonts w:ascii="Old Standard" w:hAnsi="Old Standard" w:cs="Old Standard"/>
+          <w:b/>
+          <w:bCs/>
+          <w:color w:val="000099"/>
+          <w:sz w:val="28"/>
+          <w:szCs w:val="28"/>
+        </w:rPr>
+      </w:pPr>
+    </w:p>
+    <w:p>
+      <w:pPr>
+        <w:spacing w:line="360" w:lineRule="auto"/>
+        <w:jc w:val="both"/>
+        <w:rPr>
+          <w:rFonts w:ascii="Old Standard" w:hAnsi="Old Standard" w:cs="Old Standard"/>
+          <w:b/>
+          <w:bCs/>
+          <w:color w:val="000099"/>
+          <w:sz w:val="28"/>
+          <w:szCs w:val="28"/>
+        </w:rPr>
+      </w:pPr>
+      <w:r>
+        <w:rPr>
+          <w:rFonts w:ascii="Old Standard" w:hAnsi="Old Standard" w:cs="Old Standard"/>
+          <w:b/>
+          <w:bCs/>
+          <w:color w:val="000099"/>
+          <w:sz w:val="28"/>
+          <w:szCs w:val="28"/>
+        </w:rPr>
+        <w:lastRenderedPageBreak/>
         <w:t>Suggestions for Largest Emitters</w:t>
       </w:r>
     </w:p>
@@ -1915,7 +2019,6 @@
           <w:bCs/>
           <w:color w:val="C00000"/>
         </w:rPr>
-        <w:lastRenderedPageBreak/>
         <w:t xml:space="preserve">Europe </w:t>
       </w:r>
       <w:proofErr w:type="gramStart"/>
@@ -1967,6 +2070,7 @@
     </w:p>
     <w:p>
       <w:pPr>
+        <w:spacing w:line="360" w:lineRule="auto"/>
         <w:jc w:val="both"/>
         <w:rPr>
           <w:rFonts w:ascii="Old Standard" w:hAnsi="Old Standard" w:cs="Old Standard"/>
@@ -2207,7 +2311,16 @@
           <w:sz w:val="24"/>
           <w:szCs w:val="24"/>
         </w:rPr>
-        <w:t xml:space="preserve"> India has made no commitments regarding phasing-down of coal-based power; however, its renewable energy goals 2030 are likely to reduce the share of the same from current 72% to about 50% by 2030. Also, the government shall consider ordering against establishment of any new coal-based plants apart from those currently under construction. What more is needed is a policy of accelerated retirement of older, inefficient, and polluting plants, provided suitable financing can be obtained.</w:t>
+        <w:t xml:space="preserve"> India has made no commitments regarding phasing-down of coal-based power; however, its renewable energy goals 2030 are likely to reduce the share of the same from current 72% to about 50% by 2030. Also, the </w:t>
+      </w:r>
+      <w:r>
+        <w:rPr>
+          <w:rFonts w:ascii="Old Standard" w:hAnsi="Old Standard" w:cs="Old Standard"/>
+          <w:sz w:val="24"/>
+          <w:szCs w:val="24"/>
+        </w:rPr>
+        <w:lastRenderedPageBreak/>
+        <w:t>government shall consider ordering against establishment of any new coal-based plants apart from those currently under construction. What more is needed is a policy of accelerated retirement of older, inefficient, and polluting plants, provided suitable financing can be obtained.</w:t>
       </w:r>
     </w:p>
     <w:p>
@@ -2270,16 +2383,7 @@
           <w:sz w:val="24"/>
           <w:szCs w:val="24"/>
         </w:rPr>
-        <w:t xml:space="preserve"> make the country’s entire fleet emissions-free by 2050, the government may consider announcing against the </w:t>
-      </w:r>
-      <w:r>
-        <w:rPr>
-          <w:rFonts w:ascii="Old Standard" w:hAnsi="Old Standard" w:cs="Old Standard"/>
-          <w:sz w:val="24"/>
-          <w:szCs w:val="24"/>
-        </w:rPr>
-        <w:lastRenderedPageBreak/>
-        <w:t>sale of fossil fuel-based vehicles after 2035. This would give the automotive sector about 15 years to restructure its production.</w:t>
+        <w:t xml:space="preserve"> make the country’s entire fleet emissions-free by 2050, the government may consider announcing against the sale of fossil fuel-based vehicles after 2035. This would give the automotive sector about 15 years to restructure its production.</w:t>
       </w:r>
     </w:p>
     <w:p>
@@ -2356,6 +2460,7 @@
     </w:p>
     <w:p>
       <w:pPr>
+        <w:spacing w:line="360" w:lineRule="auto"/>
         <w:jc w:val="both"/>
         <w:rPr>
           <w:rFonts w:ascii="Old Standard" w:hAnsi="Old Standard" w:cs="Old Standard"/>
@@ -2410,6 +2515,21 @@
     <w:p>
       <w:pPr>
         <w:pStyle w:val="ListParagraph"/>
+        <w:spacing w:line="360" w:lineRule="auto"/>
+        <w:ind w:left="714"/>
+        <w:jc w:val="both"/>
+        <w:rPr>
+          <w:rFonts w:ascii="Old Standard" w:hAnsi="Old Standard" w:cs="Old Standard"/>
+          <w:b/>
+          <w:bCs/>
+          <w:sz w:val="24"/>
+          <w:szCs w:val="24"/>
+        </w:rPr>
+      </w:pPr>
+    </w:p>
+    <w:p>
+      <w:pPr>
+        <w:pStyle w:val="ListParagraph"/>
         <w:numPr>
           <w:ilvl w:val="0"/>
           <w:numId w:val="7"/>
@@ -2462,8 +2582,24 @@
           <w:szCs w:val="24"/>
           <w:shd w:val="clear" w:color="auto" w:fill="FFFFFF"/>
         </w:rPr>
+        <w:lastRenderedPageBreak/>
         <w:t>As the cost of carbon rises, businesses will feel the pressure to reduce their carbon footprints and those of their supply chains. It is expected that more companies to sign up to tangible net-zero and science-based commitments and invest in delivering against their goals to avoid carbon penalties.</w:t>
       </w:r>
+    </w:p>
+    <w:p>
+      <w:pPr>
+        <w:pStyle w:val="ListParagraph"/>
+        <w:spacing w:line="360" w:lineRule="auto"/>
+        <w:ind w:left="714"/>
+        <w:jc w:val="both"/>
+        <w:rPr>
+          <w:rFonts w:ascii="Old Standard" w:hAnsi="Old Standard" w:cs="Old Standard"/>
+          <w:b/>
+          <w:bCs/>
+          <w:sz w:val="24"/>
+          <w:szCs w:val="24"/>
+        </w:rPr>
+      </w:pPr>
     </w:p>
     <w:p>
       <w:pPr>
@@ -2497,6 +2633,18 @@
     <w:p>
       <w:pPr>
         <w:pStyle w:val="ListParagraph"/>
+        <w:rPr>
+          <w:rFonts w:ascii="Old Standard" w:hAnsi="Old Standard" w:cs="Old Standard"/>
+          <w:b/>
+          <w:bCs/>
+          <w:sz w:val="24"/>
+          <w:szCs w:val="24"/>
+        </w:rPr>
+      </w:pPr>
+    </w:p>
+    <w:p>
+      <w:pPr>
+        <w:pStyle w:val="ListParagraph"/>
         <w:numPr>
           <w:ilvl w:val="0"/>
           <w:numId w:val="7"/>
@@ -2526,6 +2674,18 @@
     <w:p>
       <w:pPr>
         <w:pStyle w:val="ListParagraph"/>
+        <w:rPr>
+          <w:rFonts w:ascii="Old Standard" w:hAnsi="Old Standard" w:cs="Old Standard"/>
+          <w:b/>
+          <w:bCs/>
+          <w:sz w:val="24"/>
+          <w:szCs w:val="24"/>
+        </w:rPr>
+      </w:pPr>
+    </w:p>
+    <w:p>
+      <w:pPr>
+        <w:pStyle w:val="ListParagraph"/>
         <w:numPr>
           <w:ilvl w:val="0"/>
           <w:numId w:val="7"/>
@@ -2549,12 +2709,12 @@
           <w:szCs w:val="24"/>
           <w:shd w:val="clear" w:color="auto" w:fill="FFFFFF"/>
         </w:rPr>
-        <w:lastRenderedPageBreak/>
         <w:t>Reduced deforestation creating demand for recycled and secondary sources of wood. This will have a significant impact on the construction and pulp and paper sectors, while the meat industry (a significant contributor to forest loss) will need to adjust.</w:t>
       </w:r>
     </w:p>
     <w:p>
       <w:pPr>
+        <w:spacing w:line="360" w:lineRule="auto"/>
         <w:rPr>
           <w:rFonts w:ascii="Old Standard" w:eastAsia="Times New Roman" w:hAnsi="Old Standard" w:cs="Old Standard"/>
           <w:b/>
@@ -2697,27 +2857,18 @@
         <w:spacing w:line="360" w:lineRule="auto"/>
         <w:jc w:val="both"/>
         <w:rPr>
-          <w:rFonts w:ascii="Old Standard" w:hAnsi="Old Standard" w:cs="Old Standard"/>
-          <w:sz w:val="24"/>
-          <w:szCs w:val="24"/>
-        </w:rPr>
-      </w:pPr>
-      <w:r>
-        <w:rPr>
-          <w:rFonts w:ascii="Old Standard" w:hAnsi="Old Standard" w:cs="Old Standard"/>
-          <w:sz w:val="24"/>
-          <w:szCs w:val="24"/>
-        </w:rPr>
-        <w:t>In India’s context, it needs to work out a detailed plan of action with reference to phasing-down coal-based power generation and encouraging electric vehicles.</w:t>
-      </w:r>
-    </w:p>
-    <w:p>
-      <w:pPr>
-        <w:rPr>
           <w:rFonts w:ascii="Old Standard" w:eastAsia="Times New Roman" w:hAnsi="Old Standard" w:cs="Old Standard"/>
           <w:lang w:eastAsia="en-GB"/>
         </w:rPr>
       </w:pPr>
+      <w:r>
+        <w:rPr>
+          <w:rFonts w:ascii="Old Standard" w:hAnsi="Old Standard" w:cs="Old Standard"/>
+          <w:sz w:val="24"/>
+          <w:szCs w:val="24"/>
+        </w:rPr>
+        <w:t>In India’s context, it needs to work out a detailed plan of action with reference to phasing-down coal-based power generation and encouraging electric vehicles.</w:t>
+      </w:r>
     </w:p>
     <w:sectPr>
       <w:headerReference w:type="default" r:id="rId8"/>
